--- a/БД2 лаб3.docx
+++ b/БД2 лаб3.docx
@@ -689,7 +689,7 @@
             <w:u w:val="single"/>
             <w:rtl w:val="0"/>
           </w:rPr>
-          <w:t xml:space="preserve">https://github.com/dionissqq/bd2lab2/</w:t>
+          <w:t xml:space="preserve">https://github.com/dionissqq/lab3-bd2</w:t>
         </w:r>
       </w:hyperlink>
       <w:r>
@@ -763,12 +763,12 @@
           <wp:inline distB="114300" distT="114300" distL="114300" distR="114300">
             <wp:extent cx="3867150" cy="2762250"/>
             <wp:effectExtent b="0" l="0" r="0" t="0"/>
-            <wp:docPr id="5" name="image3.png"/>
+            <wp:docPr id="5" name="image4.png"/>
             <a:graphic>
               <a:graphicData uri="http://schemas.openxmlformats.org/drawingml/2006/picture">
                 <pic:pic>
                   <pic:nvPicPr>
-                    <pic:cNvPr id="0" name="image3.png"/>
+                    <pic:cNvPr id="0" name="image4.png"/>
                     <pic:cNvPicPr preferRelativeResize="0"/>
                   </pic:nvPicPr>
                   <pic:blipFill>
@@ -840,12 +840,12 @@
           <wp:inline distB="114300" distT="114300" distL="114300" distR="114300">
             <wp:extent cx="2697202" cy="2458895"/>
             <wp:effectExtent b="0" l="0" r="0" t="0"/>
-            <wp:docPr id="2" name="image1.png"/>
+            <wp:docPr id="2" name="image3.png"/>
             <a:graphic>
               <a:graphicData uri="http://schemas.openxmlformats.org/drawingml/2006/picture">
                 <pic:pic>
                   <pic:nvPicPr>
-                    <pic:cNvPr id="0" name="image1.png"/>
+                    <pic:cNvPr id="0" name="image3.png"/>
                     <pic:cNvPicPr preferRelativeResize="0"/>
                   </pic:nvPicPr>
                   <pic:blipFill>
@@ -921,12 +921,12 @@
           <wp:inline distB="114300" distT="114300" distL="114300" distR="114300">
             <wp:extent cx="5731200" cy="3530600"/>
             <wp:effectExtent b="0" l="0" r="0" t="0"/>
-            <wp:docPr id="7" name="image4.png"/>
+            <wp:docPr id="7" name="image6.png"/>
             <a:graphic>
               <a:graphicData uri="http://schemas.openxmlformats.org/drawingml/2006/picture">
                 <pic:pic>
                   <pic:nvPicPr>
-                    <pic:cNvPr id="0" name="image4.png"/>
+                    <pic:cNvPr id="0" name="image6.png"/>
                     <pic:cNvPicPr preferRelativeResize="0"/>
                   </pic:nvPicPr>
                   <pic:blipFill>
@@ -1075,12 +1075,12 @@
           <wp:inline distB="114300" distT="114300" distL="114300" distR="114300">
             <wp:extent cx="5086350" cy="1905000"/>
             <wp:effectExtent b="0" l="0" r="0" t="0"/>
-            <wp:docPr id="4" name="image5.png"/>
+            <wp:docPr id="4" name="image2.png"/>
             <a:graphic>
               <a:graphicData uri="http://schemas.openxmlformats.org/drawingml/2006/picture">
                 <pic:pic>
                   <pic:nvPicPr>
-                    <pic:cNvPr id="0" name="image5.png"/>
+                    <pic:cNvPr id="0" name="image2.png"/>
                     <pic:cNvPicPr preferRelativeResize="0"/>
                   </pic:nvPicPr>
                   <pic:blipFill>
@@ -1152,12 +1152,12 @@
           <wp:inline distB="114300" distT="114300" distL="114300" distR="114300">
             <wp:extent cx="3228975" cy="3057525"/>
             <wp:effectExtent b="0" l="0" r="0" t="0"/>
-            <wp:docPr id="1" name="image6.png"/>
+            <wp:docPr id="1" name="image1.png"/>
             <a:graphic>
               <a:graphicData uri="http://schemas.openxmlformats.org/drawingml/2006/picture">
                 <pic:pic>
                   <pic:nvPicPr>
-                    <pic:cNvPr id="0" name="image6.png"/>
+                    <pic:cNvPr id="0" name="image1.png"/>
                     <pic:cNvPicPr preferRelativeResize="0"/>
                   </pic:nvPicPr>
                   <pic:blipFill>
@@ -1229,12 +1229,12 @@
           <wp:inline distB="114300" distT="114300" distL="114300" distR="114300">
             <wp:extent cx="5731200" cy="571500"/>
             <wp:effectExtent b="0" l="0" r="0" t="0"/>
-            <wp:docPr id="3" name="image2.png"/>
+            <wp:docPr id="3" name="image5.png"/>
             <a:graphic>
               <a:graphicData uri="http://schemas.openxmlformats.org/drawingml/2006/picture">
                 <pic:pic>
                   <pic:nvPicPr>
-                    <pic:cNvPr id="0" name="image2.png"/>
+                    <pic:cNvPr id="0" name="image5.png"/>
                     <pic:cNvPicPr preferRelativeResize="0"/>
                   </pic:nvPicPr>
                   <pic:blipFill>
